--- a/@Глава_1_Състояние на проблема по литературни данни.docx
+++ b/@Глава_1_Състояние на проблема по литературни данни.docx
@@ -264,7 +264,6 @@
         </w:rPr>
         <w:t xml:space="preserve">Управлението се извършва чрез контролер за автономни летателни апарати базиран на </w:t>
       </w:r>
-      <w:proofErr w:type="spellStart"/>
       <w:r>
         <w:rPr>
           <w:sz w:val="28"/>
@@ -273,7 +272,6 @@
         </w:rPr>
         <w:t>Arduino</w:t>
       </w:r>
-      <w:proofErr w:type="spellEnd"/>
       <w:r>
         <w:rPr>
           <w:sz w:val="28"/>
@@ -679,14 +677,35 @@
           <w:sz w:val="28"/>
           <w:szCs w:val="28"/>
         </w:rPr>
-        <w:t xml:space="preserve"> Ардуйно</w:t>
-      </w:r>
-      <w:r>
-        <w:rPr>
-          <w:sz w:val="28"/>
-          <w:szCs w:val="28"/>
-        </w:rPr>
-        <w:t xml:space="preserve"> контролер.</w:t>
+        <w:t xml:space="preserve"> Ардуи</w:t>
+      </w:r>
+      <w:r>
+        <w:rPr>
+          <w:sz w:val="28"/>
+          <w:szCs w:val="28"/>
+        </w:rPr>
+        <w:t>но</w:t>
+      </w:r>
+      <w:r>
+        <w:rPr>
+          <w:sz w:val="28"/>
+          <w:szCs w:val="28"/>
+        </w:rPr>
+        <w:t xml:space="preserve"> </w:t>
+      </w:r>
+      <w:r>
+        <w:rPr>
+          <w:sz w:val="28"/>
+          <w:szCs w:val="28"/>
+        </w:rPr>
+        <w:t>контроле</w:t>
+      </w:r>
+      <w:r>
+        <w:rPr>
+          <w:sz w:val="28"/>
+          <w:szCs w:val="28"/>
+        </w:rPr>
+        <w:t>р.</w:t>
       </w:r>
     </w:p>
     <w:sectPr>

--- a/@Глава_1_Състояние на проблема по литературни данни.docx
+++ b/@Глава_1_Състояние на проблема по литературни данни.docx
@@ -94,10 +94,6 @@
     <w:p>
       <w:pPr>
         <w:pStyle w:val="ListParagraph"/>
-        <w:numPr>
-          <w:ilvl w:val="0"/>
-          <w:numId w:val="2"/>
-        </w:numPr>
         <w:spacing w:line="360" w:lineRule="auto"/>
         <w:jc w:val="both"/>
         <w:rPr>
@@ -264,6 +260,7 @@
         </w:rPr>
         <w:t xml:space="preserve">Управлението се извършва чрез контролер за автономни летателни апарати базиран на </w:t>
       </w:r>
+      <w:proofErr w:type="spellStart"/>
       <w:r>
         <w:rPr>
           <w:sz w:val="28"/>
@@ -272,6 +269,7 @@
         </w:rPr>
         <w:t>Arduino</w:t>
       </w:r>
+      <w:proofErr w:type="spellEnd"/>
       <w:r>
         <w:rPr>
           <w:sz w:val="28"/>
